--- a/net_14_smtp/word_pdf/saved_word/syslog-docx.docx
+++ b/net_14_smtp/word_pdf/saved_word/syslog-docx.docx
@@ -67,13 +67,14 @@
         <w:tblLook w:firstColumn="1" w:firstRow="1" w:lastColumn="0" w:lastRow="0" w:noHBand="0" w:noVBand="1" w:val="04A0"/>
       </w:tblPr>
       <w:tblGrid>
-        <w:gridCol w:w="4320"/>
-        <w:gridCol w:w="4320"/>
+        <w:gridCol w:w="2880"/>
+        <w:gridCol w:w="2880"/>
+        <w:gridCol w:w="2880"/>
       </w:tblGrid>
       <w:tr>
         <w:tc>
           <w:tcPr>
-            <w:tcW w:type="dxa" w:w="4320"/>
+            <w:tcW w:type="dxa" w:w="2880"/>
           </w:tcPr>
           <w:p>
             <w:r>
@@ -83,7 +84,7 @@
         </w:tc>
         <w:tc>
           <w:tcPr>
-            <w:tcW w:type="dxa" w:w="4320"/>
+            <w:tcW w:type="dxa" w:w="2880"/>
           </w:tcPr>
           <w:p>
             <w:r>
@@ -91,11 +92,21 @@
             </w:r>
           </w:p>
         </w:tc>
+        <w:tc>
+          <w:tcPr>
+            <w:tcW w:type="dxa" w:w="2880"/>
+          </w:tcPr>
+          <w:p>
+            <w:r>
+              <w:t>百分比</w:t>
+            </w:r>
+          </w:p>
+        </w:tc>
       </w:tr>
       <w:tr>
         <w:tc>
           <w:tcPr>
-            <w:tcW w:type="dxa" w:w="4320"/>
+            <w:tcW w:type="dxa" w:w="2880"/>
           </w:tcPr>
           <w:p>
             <w:r>
@@ -105,7 +116,7 @@
         </w:tc>
         <w:tc>
           <w:tcPr>
-            <w:tcW w:type="dxa" w:w="4320"/>
+            <w:tcW w:type="dxa" w:w="2880"/>
           </w:tcPr>
           <w:p>
             <w:r>
@@ -113,11 +124,21 @@
             </w:r>
           </w:p>
         </w:tc>
+        <w:tc>
+          <w:tcPr>
+            <w:tcW w:type="dxa" w:w="2880"/>
+          </w:tcPr>
+          <w:p>
+            <w:r>
+              <w:t>71.4</w:t>
+            </w:r>
+          </w:p>
+        </w:tc>
       </w:tr>
       <w:tr>
         <w:tc>
           <w:tcPr>
-            <w:tcW w:type="dxa" w:w="4320"/>
+            <w:tcW w:type="dxa" w:w="2880"/>
           </w:tcPr>
           <w:p>
             <w:r>
@@ -127,7 +148,7 @@
         </w:tc>
         <w:tc>
           <w:tcPr>
-            <w:tcW w:type="dxa" w:w="4320"/>
+            <w:tcW w:type="dxa" w:w="2880"/>
           </w:tcPr>
           <w:p>
             <w:r>
@@ -135,11 +156,21 @@
             </w:r>
           </w:p>
         </w:tc>
+        <w:tc>
+          <w:tcPr>
+            <w:tcW w:type="dxa" w:w="2880"/>
+          </w:tcPr>
+          <w:p>
+            <w:r>
+              <w:t>14.3</w:t>
+            </w:r>
+          </w:p>
+        </w:tc>
       </w:tr>
       <w:tr>
         <w:tc>
           <w:tcPr>
-            <w:tcW w:type="dxa" w:w="4320"/>
+            <w:tcW w:type="dxa" w:w="2880"/>
           </w:tcPr>
           <w:p>
             <w:r>
@@ -149,11 +180,21 @@
         </w:tc>
         <w:tc>
           <w:tcPr>
-            <w:tcW w:type="dxa" w:w="4320"/>
+            <w:tcW w:type="dxa" w:w="2880"/>
           </w:tcPr>
           <w:p>
             <w:r>
               <w:t>1</w:t>
+            </w:r>
+          </w:p>
+        </w:tc>
+        <w:tc>
+          <w:tcPr>
+            <w:tcW w:type="dxa" w:w="2880"/>
+          </w:tcPr>
+          <w:p>
+            <w:r>
+              <w:t>14.3</w:t>
             </w:r>
           </w:p>
         </w:tc>
